--- a/Пояснительная записка.docx
+++ b/Пояснительная записка.docx
@@ -1,6 +1,6 @@
 
 <file path=word/document.xml><?xml version="1.0" encoding="utf-8"?>
-<w:document xmlns:wpc="http://schemas.microsoft.com/office/word/2010/wordprocessingCanvas" xmlns:cx="http://schemas.microsoft.com/office/drawing/2014/chartex" xmlns:cx1="http://schemas.microsoft.com/office/drawing/2015/9/8/chartex" xmlns:cx2="http://schemas.microsoft.com/office/drawing/2015/10/21/chartex" xmlns:cx3="http://schemas.microsoft.com/office/drawing/2016/5/9/chartex" xmlns:cx4="http://schemas.microsoft.com/office/drawing/2016/5/10/chartex" xmlns:cx5="http://schemas.microsoft.com/office/drawing/2016/5/11/chartex" xmlns:cx6="http://schemas.microsoft.com/office/drawing/2016/5/12/chartex" xmlns:cx7="http://schemas.microsoft.com/office/drawing/2016/5/13/chartex" xmlns:cx8="http://schemas.microsoft.com/office/drawing/2016/5/14/chartex" xmlns:mc="http://schemas.openxmlformats.org/markup-compatibility/2006" xmlns:aink="http://schemas.microsoft.com/office/drawing/2016/ink" xmlns:am3d="http://schemas.microsoft.com/office/drawing/2017/model3d" xmlns:o="urn:schemas-microsoft-com:office:office" xmlns:oel="http://schemas.microsoft.com/office/2019/extlst" xmlns:r="http://schemas.openxmlformats.org/officeDocument/2006/relationships" xmlns:m="http://schemas.openxmlformats.org/officeDocument/2006/math" xmlns:v="urn:schemas-microsoft-com:vml" xmlns:wp14="http://schemas.microsoft.com/office/word/2010/wordprocessingDrawing" xmlns:wp="http://schemas.openxmlformats.org/drawingml/2006/wordprocessingDrawing" xmlns:w10="urn:schemas-microsoft-com:office:word" xmlns:w="http://schemas.openxmlformats.org/wordprocessingml/2006/main" xmlns:w14="http://schemas.microsoft.com/office/word/2010/wordml" xmlns:w15="http://schemas.microsoft.com/office/word/2012/wordml" xmlns:w16cex="http://schemas.microsoft.com/office/word/2018/wordml/cex" xmlns:w16cid="http://schemas.microsoft.com/office/word/2016/wordml/cid" xmlns:w16="http://schemas.microsoft.com/office/word/2018/wordml" xmlns:w16du="http://schemas.microsoft.com/office/word/2023/wordml/word16du" xmlns:w16sdtdh="http://schemas.microsoft.com/office/word/2020/wordml/sdtdatahash" xmlns:w16se="http://schemas.microsoft.com/office/word/2015/wordml/symex" xmlns:wpg="http://schemas.microsoft.com/office/word/2010/wordprocessingGroup" xmlns:wpi="http://schemas.microsoft.com/office/word/2010/wordprocessingInk" xmlns:wne="http://schemas.microsoft.com/office/word/2006/wordml" xmlns:wps="http://schemas.microsoft.com/office/word/2010/wordprocessingShape" mc:Ignorable="w14 w15 w16se w16cid w16 w16cex w16sdtdh w16du wp14">
+<w:document xmlns:wpc="http://schemas.microsoft.com/office/word/2010/wordprocessingCanvas" xmlns:cx="http://schemas.microsoft.com/office/drawing/2014/chartex" xmlns:cx1="http://schemas.microsoft.com/office/drawing/2015/9/8/chartex" xmlns:cx2="http://schemas.microsoft.com/office/drawing/2015/10/21/chartex" xmlns:cx3="http://schemas.microsoft.com/office/drawing/2016/5/9/chartex" xmlns:cx4="http://schemas.microsoft.com/office/drawing/2016/5/10/chartex" xmlns:cx5="http://schemas.microsoft.com/office/drawing/2016/5/11/chartex" xmlns:cx6="http://schemas.microsoft.com/office/drawing/2016/5/12/chartex" xmlns:cx7="http://schemas.microsoft.com/office/drawing/2016/5/13/chartex" xmlns:cx8="http://schemas.microsoft.com/office/drawing/2016/5/14/chartex" xmlns:mc="http://schemas.openxmlformats.org/markup-compatibility/2006" xmlns:aink="http://schemas.microsoft.com/office/drawing/2016/ink" xmlns:am3d="http://schemas.microsoft.com/office/drawing/2017/model3d" xmlns:o="urn:schemas-microsoft-com:office:office" xmlns:oel="http://schemas.microsoft.com/office/2019/extlst" xmlns:r="http://schemas.openxmlformats.org/officeDocument/2006/relationships" xmlns:m="http://schemas.openxmlformats.org/officeDocument/2006/math" xmlns:v="urn:schemas-microsoft-com:vml" xmlns:wp14="http://schemas.microsoft.com/office/word/2010/wordprocessingDrawing" xmlns:wp="http://schemas.openxmlformats.org/drawingml/2006/wordprocessingDrawing" xmlns:w10="urn:schemas-microsoft-com:office:word" xmlns:w="http://schemas.openxmlformats.org/wordprocessingml/2006/main" xmlns:w14="http://schemas.microsoft.com/office/word/2010/wordml" xmlns:w15="http://schemas.microsoft.com/office/word/2012/wordml" xmlns:w16cex="http://schemas.microsoft.com/office/word/2018/wordml/cex" xmlns:w16cid="http://schemas.microsoft.com/office/word/2016/wordml/cid" xmlns:w16="http://schemas.microsoft.com/office/word/2018/wordml" xmlns:w16du="http://schemas.microsoft.com/office/word/2023/wordml/word16du" xmlns:w16sdtdh="http://schemas.microsoft.com/office/word/2020/wordml/sdtdatahash" xmlns:w16sdtfl="http://schemas.microsoft.com/office/word/2024/wordml/sdtformatlock" xmlns:w16se="http://schemas.microsoft.com/office/word/2015/wordml/symex" xmlns:wpg="http://schemas.microsoft.com/office/word/2010/wordprocessingGroup" xmlns:wpi="http://schemas.microsoft.com/office/word/2010/wordprocessingInk" xmlns:wne="http://schemas.microsoft.com/office/word/2006/wordml" xmlns:wps="http://schemas.microsoft.com/office/word/2010/wordprocessingShape" mc:Ignorable="w14 w15 w16se w16cid w16 w16cex w16sdtdh w16sdtfl w16du wp14">
   <w:body>
     <w:p>
       <w:pPr>
@@ -24,7 +24,13 @@
     </w:p>
     <w:p>
       <w:r>
-        <w:t>На главном окне будет расположено две кнопки.</w:t>
+        <w:t>На главном окне расположен</w:t>
+      </w:r>
+      <w:r>
+        <w:t>ы</w:t>
+      </w:r>
+      <w:r>
+        <w:t xml:space="preserve"> две кнопки.</w:t>
       </w:r>
     </w:p>
     <w:p>
@@ -83,31 +89,32 @@
       </w:r>
     </w:p>
     <w:p>
-      <w:pPr>
-        <w:pStyle w:val="a3"/>
-        <w:numPr>
-          <w:ilvl w:val="0"/>
-          <w:numId w:val="2"/>
-        </w:numPr>
-      </w:pPr>
-      <w:r>
-        <w:t>При нажатии на кнопку «Игры» будет открываться окно, на котором можно будет выбрать игру.</w:t>
-      </w:r>
-    </w:p>
-    <w:p>
-      <w:pPr>
-        <w:pStyle w:val="a3"/>
-        <w:ind w:left="360"/>
-      </w:pPr>
+      <w:r>
+        <w:t>При нажатии на кнопку «Игры» открыва</w:t>
+      </w:r>
+      <w:r>
+        <w:t>е</w:t>
+      </w:r>
+      <w:r>
+        <w:t>тся окно, на котором</w:t>
+      </w:r>
+      <w:r>
+        <w:t xml:space="preserve"> нужно </w:t>
+      </w:r>
+      <w:r>
+        <w:t>выбрать игру.</w:t>
+      </w:r>
+    </w:p>
+    <w:p>
       <w:r>
         <w:rPr>
           <w:noProof/>
         </w:rPr>
         <w:drawing>
           <wp:inline distT="0" distB="0" distL="0" distR="0">
-            <wp:extent cx="2975806" cy="2232000"/>
-            <wp:effectExtent l="0" t="0" r="0" b="0"/>
-            <wp:docPr id="672726496" name="Рисунок 5"/>
+            <wp:extent cx="3023409" cy="2268000"/>
+            <wp:effectExtent l="0" t="0" r="5715" b="0"/>
+            <wp:docPr id="67697370" name="Рисунок 1"/>
             <wp:cNvGraphicFramePr>
               <a:graphicFrameLocks xmlns:a="http://schemas.openxmlformats.org/drawingml/2006/main" noChangeAspect="1"/>
             </wp:cNvGraphicFramePr>
@@ -115,7 +122,7 @@
               <a:graphicData uri="http://schemas.openxmlformats.org/drawingml/2006/picture">
                 <pic:pic xmlns:pic="http://schemas.openxmlformats.org/drawingml/2006/picture">
                   <pic:nvPicPr>
-                    <pic:cNvPr id="0" name="Picture 9"/>
+                    <pic:cNvPr id="0" name="Picture 1"/>
                     <pic:cNvPicPr>
                       <a:picLocks noChangeAspect="1" noChangeArrowheads="1"/>
                     </pic:cNvPicPr>
@@ -136,7 +143,7 @@
                   <pic:spPr bwMode="auto">
                     <a:xfrm>
                       <a:off x="0" y="0"/>
-                      <a:ext cx="2975806" cy="2232000"/>
+                      <a:ext cx="3023409" cy="2268000"/>
                     </a:xfrm>
                     <a:prstGeom prst="rect">
                       <a:avLst/>
@@ -154,43 +161,20 @@
       </w:r>
     </w:p>
     <w:p>
-      <w:pPr>
-        <w:pStyle w:val="a3"/>
-        <w:ind w:left="360"/>
-      </w:pPr>
-      <w:r>
-        <w:t>После выбора игры будет открываться окно с соответствующей игрой.</w:t>
-      </w:r>
-    </w:p>
-    <w:p>
-      <w:pPr>
-        <w:pStyle w:val="a3"/>
-        <w:numPr>
-          <w:ilvl w:val="1"/>
-          <w:numId w:val="2"/>
-        </w:numPr>
-      </w:pPr>
-      <w:r>
-        <w:t>Бильяр</w:t>
-      </w:r>
-      <w:r>
-        <w:t>д</w:t>
-      </w:r>
-    </w:p>
-    <w:p>
-      <w:pPr>
-        <w:pStyle w:val="a3"/>
-        <w:ind w:left="792"/>
-      </w:pPr>
+      <w:r>
+        <w:t>Змейка</w:t>
+      </w:r>
+    </w:p>
+    <w:p>
       <w:r>
         <w:rPr>
           <w:noProof/>
         </w:rPr>
         <w:drawing>
-          <wp:inline distT="0" distB="0" distL="0" distR="0" wp14:anchorId="2DBB20B9" wp14:editId="7EE334D7">
-            <wp:extent cx="2975806" cy="2232000"/>
-            <wp:effectExtent l="0" t="0" r="0" b="0"/>
-            <wp:docPr id="2143069470" name="Рисунок 2"/>
+          <wp:inline distT="0" distB="0" distL="0" distR="0">
+            <wp:extent cx="3023409" cy="2268000"/>
+            <wp:effectExtent l="0" t="0" r="5715" b="0"/>
+            <wp:docPr id="285367611" name="Рисунок 2"/>
             <wp:cNvGraphicFramePr>
               <a:graphicFrameLocks xmlns:a="http://schemas.openxmlformats.org/drawingml/2006/main" noChangeAspect="1"/>
             </wp:cNvGraphicFramePr>
@@ -198,7 +182,7 @@
               <a:graphicData uri="http://schemas.openxmlformats.org/drawingml/2006/picture">
                 <pic:pic xmlns:pic="http://schemas.openxmlformats.org/drawingml/2006/picture">
                   <pic:nvPicPr>
-                    <pic:cNvPr id="0" name="Picture 3"/>
+                    <pic:cNvPr id="0" name="Picture 2"/>
                     <pic:cNvPicPr>
                       <a:picLocks noChangeAspect="1" noChangeArrowheads="1"/>
                     </pic:cNvPicPr>
@@ -219,7 +203,7 @@
                   <pic:spPr bwMode="auto">
                     <a:xfrm>
                       <a:off x="0" y="0"/>
-                      <a:ext cx="2975806" cy="2232000"/>
+                      <a:ext cx="3023409" cy="2268000"/>
                     </a:xfrm>
                     <a:prstGeom prst="rect">
                       <a:avLst/>
@@ -235,15 +219,28 @@
           </wp:inline>
         </w:drawing>
       </w:r>
+    </w:p>
+    <w:p>
+      <w:r>
+        <w:br w:type="page"/>
+      </w:r>
+    </w:p>
+    <w:p>
+      <w:r>
+        <w:lastRenderedPageBreak/>
+        <w:t>Крестики-нолики</w:t>
+      </w:r>
+    </w:p>
+    <w:p>
       <w:r>
         <w:rPr>
           <w:noProof/>
         </w:rPr>
         <w:drawing>
-          <wp:inline distT="0" distB="0" distL="0" distR="0" wp14:anchorId="54C57A3B" wp14:editId="36EF1B40">
-            <wp:extent cx="2976093" cy="2232000"/>
-            <wp:effectExtent l="0" t="0" r="0" b="0"/>
-            <wp:docPr id="33413136" name="Рисунок 1"/>
+          <wp:inline distT="0" distB="0" distL="0" distR="0">
+            <wp:extent cx="3023409" cy="2268000"/>
+            <wp:effectExtent l="0" t="0" r="5715" b="0"/>
+            <wp:docPr id="2047712642" name="Рисунок 3"/>
             <wp:cNvGraphicFramePr>
               <a:graphicFrameLocks xmlns:a="http://schemas.openxmlformats.org/drawingml/2006/main" noChangeAspect="1"/>
             </wp:cNvGraphicFramePr>
@@ -251,7 +248,7 @@
               <a:graphicData uri="http://schemas.openxmlformats.org/drawingml/2006/picture">
                 <pic:pic xmlns:pic="http://schemas.openxmlformats.org/drawingml/2006/picture">
                   <pic:nvPicPr>
-                    <pic:cNvPr id="0" name="Picture 1"/>
+                    <pic:cNvPr id="0" name="Picture 3"/>
                     <pic:cNvPicPr>
                       <a:picLocks noChangeAspect="1" noChangeArrowheads="1"/>
                     </pic:cNvPicPr>
@@ -272,7 +269,7 @@
                   <pic:spPr bwMode="auto">
                     <a:xfrm>
                       <a:off x="0" y="0"/>
-                      <a:ext cx="2976093" cy="2232000"/>
+                      <a:ext cx="3023409" cy="2268000"/>
                     </a:xfrm>
                     <a:prstGeom prst="rect">
                       <a:avLst/>
@@ -288,37 +285,24 @@
           </wp:inline>
         </w:drawing>
       </w:r>
-      <w:r>
-        <w:br w:type="page"/>
-      </w:r>
-    </w:p>
-    <w:p>
-      <w:pPr>
-        <w:pStyle w:val="a3"/>
-        <w:numPr>
-          <w:ilvl w:val="1"/>
-          <w:numId w:val="2"/>
-        </w:numPr>
-      </w:pPr>
-      <w:r>
-        <w:lastRenderedPageBreak/>
-        <w:t>Змейка</w:t>
-      </w:r>
-    </w:p>
-    <w:p>
-      <w:pPr>
-        <w:pStyle w:val="a3"/>
-        <w:ind w:left="792"/>
-      </w:pPr>
+    </w:p>
+    <w:p>
+      <w:proofErr w:type="spellStart"/>
+      <w:r>
+        <w:t>Танчики</w:t>
+      </w:r>
+      <w:proofErr w:type="spellEnd"/>
+    </w:p>
+    <w:p>
       <w:r>
         <w:rPr>
           <w:noProof/>
         </w:rPr>
         <w:drawing>
-          <wp:inline distT="0" distB="0" distL="0" distR="0" wp14:anchorId="577A0E02" wp14:editId="0078409E">
-            <wp:extent cx="2975806" cy="2232000"/>
-            <wp:effectExtent l="0" t="0" r="0" b="0"/>
-            <wp:docPr id="371284701" name="Рисунок 3"/>
+          <wp:inline distT="0" distB="0" distL="0" distR="0">
+            <wp:extent cx="3071400" cy="2304000"/>
+            <wp:effectExtent l="0" t="0" r="0" b="1270"/>
+            <wp:docPr id="1316815618" name="Рисунок 4"/>
             <wp:cNvGraphicFramePr>
               <a:graphicFrameLocks xmlns:a="http://schemas.openxmlformats.org/drawingml/2006/main" noChangeAspect="1"/>
             </wp:cNvGraphicFramePr>
@@ -326,7 +310,7 @@
               <a:graphicData uri="http://schemas.openxmlformats.org/drawingml/2006/picture">
                 <pic:pic xmlns:pic="http://schemas.openxmlformats.org/drawingml/2006/picture">
                   <pic:nvPicPr>
-                    <pic:cNvPr id="0" name="Picture 5"/>
+                    <pic:cNvPr id="0" name="Picture 4"/>
                     <pic:cNvPicPr>
                       <a:picLocks noChangeAspect="1" noChangeArrowheads="1"/>
                     </pic:cNvPicPr>
@@ -347,7 +331,7 @@
                   <pic:spPr bwMode="auto">
                     <a:xfrm>
                       <a:off x="0" y="0"/>
-                      <a:ext cx="2975806" cy="2232000"/>
+                      <a:ext cx="3071400" cy="2304000"/>
                     </a:xfrm>
                     <a:prstGeom prst="rect">
                       <a:avLst/>
@@ -365,51 +349,20 @@
       </w:r>
     </w:p>
     <w:p>
-      <w:pPr>
-        <w:pStyle w:val="a3"/>
-        <w:numPr>
-          <w:ilvl w:val="1"/>
-          <w:numId w:val="2"/>
-        </w:numPr>
-      </w:pPr>
-      <w:r>
-        <w:t>И другие</w:t>
-      </w:r>
-    </w:p>
-    <w:p>
-      <w:pPr>
-        <w:ind w:left="360"/>
-      </w:pPr>
-      <w:r>
-        <w:t>Из любой игры можно будет вернуться на главный экран, нажав на значок «домика», или перейти в окно для выбора игры, нажав на значок «стрелочки»</w:t>
-      </w:r>
-    </w:p>
-    <w:p>
-      <w:pPr>
-        <w:pStyle w:val="a3"/>
-        <w:numPr>
-          <w:ilvl w:val="0"/>
-          <w:numId w:val="2"/>
-        </w:numPr>
-      </w:pPr>
-      <w:r>
-        <w:t xml:space="preserve">При нажатии на кнопку «Правила» будет открываться окно, на котором пользователь может выбрать игру, для которой хочет узнать правила. </w:t>
-      </w:r>
-    </w:p>
-    <w:p>
-      <w:pPr>
-        <w:pStyle w:val="a3"/>
-        <w:ind w:left="360"/>
-      </w:pPr>
+      <w:r>
+        <w:t>Понг</w:t>
+      </w:r>
+    </w:p>
+    <w:p>
       <w:r>
         <w:rPr>
           <w:noProof/>
         </w:rPr>
         <w:drawing>
           <wp:inline distT="0" distB="0" distL="0" distR="0">
-            <wp:extent cx="2975806" cy="2232000"/>
-            <wp:effectExtent l="0" t="0" r="0" b="0"/>
-            <wp:docPr id="1168539585" name="Рисунок 6"/>
+            <wp:extent cx="3119391" cy="2340000"/>
+            <wp:effectExtent l="0" t="0" r="5080" b="3175"/>
+            <wp:docPr id="918012326" name="Рисунок 5"/>
             <wp:cNvGraphicFramePr>
               <a:graphicFrameLocks xmlns:a="http://schemas.openxmlformats.org/drawingml/2006/main" noChangeAspect="1"/>
             </wp:cNvGraphicFramePr>
@@ -417,7 +370,7 @@
               <a:graphicData uri="http://schemas.openxmlformats.org/drawingml/2006/picture">
                 <pic:pic xmlns:pic="http://schemas.openxmlformats.org/drawingml/2006/picture">
                   <pic:nvPicPr>
-                    <pic:cNvPr id="0" name="Picture 11"/>
+                    <pic:cNvPr id="0" name="Picture 5"/>
                     <pic:cNvPicPr>
                       <a:picLocks noChangeAspect="1" noChangeArrowheads="1"/>
                     </pic:cNvPicPr>
@@ -438,7 +391,7 @@
                   <pic:spPr bwMode="auto">
                     <a:xfrm>
                       <a:off x="0" y="0"/>
-                      <a:ext cx="2975806" cy="2232000"/>
+                      <a:ext cx="3119391" cy="2340000"/>
                     </a:xfrm>
                     <a:prstGeom prst="rect">
                       <a:avLst/>
@@ -456,18 +409,390 @@
       </w:r>
     </w:p>
     <w:p>
-      <w:pPr>
-        <w:pStyle w:val="a3"/>
-        <w:ind w:left="360"/>
-      </w:pPr>
-      <w:r>
-        <w:t>Правила для всех игр будут хранится в базе данных</w:t>
+      <w:r>
+        <w:t>Из любой игры можно вернуться на главный экран, нажав на значок «домика», или пер</w:t>
+      </w:r>
+      <w:r>
+        <w:t>ейти на предыдущее окно</w:t>
+      </w:r>
+      <w:r>
+        <w:t>, нажав на значок «стрелочки»</w:t>
+      </w:r>
+    </w:p>
+    <w:p>
+      <w:r>
+        <w:br w:type="page"/>
+      </w:r>
+    </w:p>
+    <w:p>
+      <w:r>
+        <w:lastRenderedPageBreak/>
+        <w:t xml:space="preserve">При нажатии на кнопку «Правила» </w:t>
+      </w:r>
+      <w:r>
+        <w:t>открывается</w:t>
+      </w:r>
+      <w:r>
+        <w:t xml:space="preserve"> окно, на котором </w:t>
+      </w:r>
+      <w:r>
+        <w:t>находится таблица</w:t>
+      </w:r>
+      <w:r>
+        <w:t xml:space="preserve"> игр, </w:t>
+      </w:r>
+      <w:r>
+        <w:t xml:space="preserve">при </w:t>
+      </w:r>
+      <w:r>
+        <w:t xml:space="preserve">нажатии кнопки </w:t>
+      </w:r>
+      <w:r>
+        <w:t>‘</w:t>
+      </w:r>
+      <w:r>
+        <w:t>Прочитать правила</w:t>
+      </w:r>
+      <w:r>
+        <w:t>’</w:t>
+      </w:r>
+      <w:r>
+        <w:t xml:space="preserve"> </w:t>
+      </w:r>
+      <w:r>
+        <w:t>открывается окно с правилами для соответствующей игры</w:t>
+      </w:r>
+      <w:r>
+        <w:t>.</w:t>
+      </w:r>
+    </w:p>
+    <w:p>
+      <w:r>
+        <w:t>Правила для всех игр хранятся в отдельных файлах</w:t>
       </w:r>
       <w:r>
         <w:t xml:space="preserve">. </w:t>
       </w:r>
       <w:r>
-        <w:t>После выбора игры будет открываться окно с правилами для данной игры.</w:t>
+        <w:t xml:space="preserve">После выбора игры </w:t>
+      </w:r>
+      <w:r>
+        <w:t>открывается</w:t>
+      </w:r>
+      <w:r>
+        <w:t xml:space="preserve"> окно с правилами для данной игры.</w:t>
+      </w:r>
+    </w:p>
+    <w:p>
+      <w:r>
+        <w:t xml:space="preserve"> </w:t>
+      </w:r>
+      <w:r>
+        <w:rPr>
+          <w:noProof/>
+        </w:rPr>
+        <w:drawing>
+          <wp:inline distT="0" distB="0" distL="0" distR="0">
+            <wp:extent cx="3983743" cy="2988000"/>
+            <wp:effectExtent l="0" t="0" r="0" b="3175"/>
+            <wp:docPr id="2062010768" name="Рисунок 6"/>
+            <wp:cNvGraphicFramePr>
+              <a:graphicFrameLocks xmlns:a="http://schemas.openxmlformats.org/drawingml/2006/main" noChangeAspect="1"/>
+            </wp:cNvGraphicFramePr>
+            <a:graphic xmlns:a="http://schemas.openxmlformats.org/drawingml/2006/main">
+              <a:graphicData uri="http://schemas.openxmlformats.org/drawingml/2006/picture">
+                <pic:pic xmlns:pic="http://schemas.openxmlformats.org/drawingml/2006/picture">
+                  <pic:nvPicPr>
+                    <pic:cNvPr id="0" name="Picture 6"/>
+                    <pic:cNvPicPr>
+                      <a:picLocks noChangeAspect="1" noChangeArrowheads="1"/>
+                    </pic:cNvPicPr>
+                  </pic:nvPicPr>
+                  <pic:blipFill>
+                    <a:blip r:embed="rId11" cstate="print">
+                      <a:extLst>
+                        <a:ext uri="{28A0092B-C50C-407E-A947-70E740481C1C}">
+                          <a14:useLocalDpi xmlns:a14="http://schemas.microsoft.com/office/drawing/2010/main" val="0"/>
+                        </a:ext>
+                      </a:extLst>
+                    </a:blip>
+                    <a:srcRect/>
+                    <a:stretch>
+                      <a:fillRect/>
+                    </a:stretch>
+                  </pic:blipFill>
+                  <pic:spPr bwMode="auto">
+                    <a:xfrm>
+                      <a:off x="0" y="0"/>
+                      <a:ext cx="3983743" cy="2988000"/>
+                    </a:xfrm>
+                    <a:prstGeom prst="rect">
+                      <a:avLst/>
+                    </a:prstGeom>
+                    <a:noFill/>
+                    <a:ln>
+                      <a:noFill/>
+                    </a:ln>
+                  </pic:spPr>
+                </pic:pic>
+              </a:graphicData>
+            </a:graphic>
+          </wp:inline>
+        </w:drawing>
+      </w:r>
+    </w:p>
+    <w:p>
+      <w:r>
+        <w:t>Змейка</w:t>
+      </w:r>
+    </w:p>
+    <w:p>
+      <w:r>
+        <w:rPr>
+          <w:noProof/>
+        </w:rPr>
+        <w:drawing>
+          <wp:inline distT="0" distB="0" distL="0" distR="0">
+            <wp:extent cx="4031740" cy="3024000"/>
+            <wp:effectExtent l="0" t="0" r="6985" b="5080"/>
+            <wp:docPr id="1533891238" name="Рисунок 7"/>
+            <wp:cNvGraphicFramePr>
+              <a:graphicFrameLocks xmlns:a="http://schemas.openxmlformats.org/drawingml/2006/main" noChangeAspect="1"/>
+            </wp:cNvGraphicFramePr>
+            <a:graphic xmlns:a="http://schemas.openxmlformats.org/drawingml/2006/main">
+              <a:graphicData uri="http://schemas.openxmlformats.org/drawingml/2006/picture">
+                <pic:pic xmlns:pic="http://schemas.openxmlformats.org/drawingml/2006/picture">
+                  <pic:nvPicPr>
+                    <pic:cNvPr id="0" name="Picture 7"/>
+                    <pic:cNvPicPr>
+                      <a:picLocks noChangeAspect="1" noChangeArrowheads="1"/>
+                    </pic:cNvPicPr>
+                  </pic:nvPicPr>
+                  <pic:blipFill>
+                    <a:blip r:embed="rId12" cstate="print">
+                      <a:extLst>
+                        <a:ext uri="{28A0092B-C50C-407E-A947-70E740481C1C}">
+                          <a14:useLocalDpi xmlns:a14="http://schemas.microsoft.com/office/drawing/2010/main" val="0"/>
+                        </a:ext>
+                      </a:extLst>
+                    </a:blip>
+                    <a:srcRect/>
+                    <a:stretch>
+                      <a:fillRect/>
+                    </a:stretch>
+                  </pic:blipFill>
+                  <pic:spPr bwMode="auto">
+                    <a:xfrm>
+                      <a:off x="0" y="0"/>
+                      <a:ext cx="4031740" cy="3024000"/>
+                    </a:xfrm>
+                    <a:prstGeom prst="rect">
+                      <a:avLst/>
+                    </a:prstGeom>
+                    <a:noFill/>
+                    <a:ln>
+                      <a:noFill/>
+                    </a:ln>
+                  </pic:spPr>
+                </pic:pic>
+              </a:graphicData>
+            </a:graphic>
+          </wp:inline>
+        </w:drawing>
+      </w:r>
+    </w:p>
+    <w:p>
+      <w:r>
+        <w:br w:type="page"/>
+      </w:r>
+    </w:p>
+    <w:p>
+      <w:r>
+        <w:lastRenderedPageBreak/>
+        <w:t>Крестики-нолики</w:t>
+      </w:r>
+    </w:p>
+    <w:p>
+      <w:r>
+        <w:rPr>
+          <w:noProof/>
+        </w:rPr>
+        <w:drawing>
+          <wp:inline distT="0" distB="0" distL="0" distR="0">
+            <wp:extent cx="4127734" cy="3096000"/>
+            <wp:effectExtent l="0" t="0" r="6350" b="9525"/>
+            <wp:docPr id="1754494764" name="Рисунок 8"/>
+            <wp:cNvGraphicFramePr>
+              <a:graphicFrameLocks xmlns:a="http://schemas.openxmlformats.org/drawingml/2006/main" noChangeAspect="1"/>
+            </wp:cNvGraphicFramePr>
+            <a:graphic xmlns:a="http://schemas.openxmlformats.org/drawingml/2006/main">
+              <a:graphicData uri="http://schemas.openxmlformats.org/drawingml/2006/picture">
+                <pic:pic xmlns:pic="http://schemas.openxmlformats.org/drawingml/2006/picture">
+                  <pic:nvPicPr>
+                    <pic:cNvPr id="0" name="Picture 8"/>
+                    <pic:cNvPicPr>
+                      <a:picLocks noChangeAspect="1" noChangeArrowheads="1"/>
+                    </pic:cNvPicPr>
+                  </pic:nvPicPr>
+                  <pic:blipFill>
+                    <a:blip r:embed="rId13" cstate="print">
+                      <a:extLst>
+                        <a:ext uri="{28A0092B-C50C-407E-A947-70E740481C1C}">
+                          <a14:useLocalDpi xmlns:a14="http://schemas.microsoft.com/office/drawing/2010/main" val="0"/>
+                        </a:ext>
+                      </a:extLst>
+                    </a:blip>
+                    <a:srcRect/>
+                    <a:stretch>
+                      <a:fillRect/>
+                    </a:stretch>
+                  </pic:blipFill>
+                  <pic:spPr bwMode="auto">
+                    <a:xfrm>
+                      <a:off x="0" y="0"/>
+                      <a:ext cx="4127734" cy="3096000"/>
+                    </a:xfrm>
+                    <a:prstGeom prst="rect">
+                      <a:avLst/>
+                    </a:prstGeom>
+                    <a:noFill/>
+                    <a:ln>
+                      <a:noFill/>
+                    </a:ln>
+                  </pic:spPr>
+                </pic:pic>
+              </a:graphicData>
+            </a:graphic>
+          </wp:inline>
+        </w:drawing>
+      </w:r>
+    </w:p>
+    <w:p>
+      <w:proofErr w:type="spellStart"/>
+      <w:r>
+        <w:t>Танчики</w:t>
+      </w:r>
+      <w:proofErr w:type="spellEnd"/>
+    </w:p>
+    <w:p>
+      <w:r>
+        <w:rPr>
+          <w:noProof/>
+        </w:rPr>
+        <w:drawing>
+          <wp:inline distT="0" distB="0" distL="0" distR="0">
+            <wp:extent cx="4175731" cy="3132000"/>
+            <wp:effectExtent l="0" t="0" r="0" b="0"/>
+            <wp:docPr id="244608268" name="Рисунок 9"/>
+            <wp:cNvGraphicFramePr>
+              <a:graphicFrameLocks xmlns:a="http://schemas.openxmlformats.org/drawingml/2006/main" noChangeAspect="1"/>
+            </wp:cNvGraphicFramePr>
+            <a:graphic xmlns:a="http://schemas.openxmlformats.org/drawingml/2006/main">
+              <a:graphicData uri="http://schemas.openxmlformats.org/drawingml/2006/picture">
+                <pic:pic xmlns:pic="http://schemas.openxmlformats.org/drawingml/2006/picture">
+                  <pic:nvPicPr>
+                    <pic:cNvPr id="0" name="Picture 9"/>
+                    <pic:cNvPicPr>
+                      <a:picLocks noChangeAspect="1" noChangeArrowheads="1"/>
+                    </pic:cNvPicPr>
+                  </pic:nvPicPr>
+                  <pic:blipFill>
+                    <a:blip r:embed="rId14" cstate="print">
+                      <a:extLst>
+                        <a:ext uri="{28A0092B-C50C-407E-A947-70E740481C1C}">
+                          <a14:useLocalDpi xmlns:a14="http://schemas.microsoft.com/office/drawing/2010/main" val="0"/>
+                        </a:ext>
+                      </a:extLst>
+                    </a:blip>
+                    <a:srcRect/>
+                    <a:stretch>
+                      <a:fillRect/>
+                    </a:stretch>
+                  </pic:blipFill>
+                  <pic:spPr bwMode="auto">
+                    <a:xfrm>
+                      <a:off x="0" y="0"/>
+                      <a:ext cx="4175731" cy="3132000"/>
+                    </a:xfrm>
+                    <a:prstGeom prst="rect">
+                      <a:avLst/>
+                    </a:prstGeom>
+                    <a:noFill/>
+                    <a:ln>
+                      <a:noFill/>
+                    </a:ln>
+                  </pic:spPr>
+                </pic:pic>
+              </a:graphicData>
+            </a:graphic>
+          </wp:inline>
+        </w:drawing>
+      </w:r>
+    </w:p>
+    <w:p>
+      <w:r>
+        <w:br w:type="page"/>
+      </w:r>
+    </w:p>
+    <w:p>
+      <w:r>
+        <w:lastRenderedPageBreak/>
+        <w:t>Понг</w:t>
+      </w:r>
+    </w:p>
+    <w:p>
+      <w:r>
+        <w:rPr>
+          <w:noProof/>
+        </w:rPr>
+        <w:drawing>
+          <wp:inline distT="0" distB="0" distL="0" distR="0">
+            <wp:extent cx="4271725" cy="3204000"/>
+            <wp:effectExtent l="0" t="0" r="0" b="0"/>
+            <wp:docPr id="803331949" name="Рисунок 11"/>
+            <wp:cNvGraphicFramePr>
+              <a:graphicFrameLocks xmlns:a="http://schemas.openxmlformats.org/drawingml/2006/main" noChangeAspect="1"/>
+            </wp:cNvGraphicFramePr>
+            <a:graphic xmlns:a="http://schemas.openxmlformats.org/drawingml/2006/main">
+              <a:graphicData uri="http://schemas.openxmlformats.org/drawingml/2006/picture">
+                <pic:pic xmlns:pic="http://schemas.openxmlformats.org/drawingml/2006/picture">
+                  <pic:nvPicPr>
+                    <pic:cNvPr id="0" name="Picture 11"/>
+                    <pic:cNvPicPr>
+                      <a:picLocks noChangeAspect="1" noChangeArrowheads="1"/>
+                    </pic:cNvPicPr>
+                  </pic:nvPicPr>
+                  <pic:blipFill>
+                    <a:blip r:embed="rId15" cstate="print">
+                      <a:extLst>
+                        <a:ext uri="{28A0092B-C50C-407E-A947-70E740481C1C}">
+                          <a14:useLocalDpi xmlns:a14="http://schemas.microsoft.com/office/drawing/2010/main" val="0"/>
+                        </a:ext>
+                      </a:extLst>
+                    </a:blip>
+                    <a:srcRect/>
+                    <a:stretch>
+                      <a:fillRect/>
+                    </a:stretch>
+                  </pic:blipFill>
+                  <pic:spPr bwMode="auto">
+                    <a:xfrm>
+                      <a:off x="0" y="0"/>
+                      <a:ext cx="4271725" cy="3204000"/>
+                    </a:xfrm>
+                    <a:prstGeom prst="rect">
+                      <a:avLst/>
+                    </a:prstGeom>
+                    <a:noFill/>
+                    <a:ln>
+                      <a:noFill/>
+                    </a:ln>
+                  </pic:spPr>
+                </pic:pic>
+              </a:graphicData>
+            </a:graphic>
+          </wp:inline>
+        </w:drawing>
       </w:r>
     </w:p>
     <w:sectPr>
@@ -481,7 +806,7 @@
 </file>
 
 <file path=word/numbering.xml><?xml version="1.0" encoding="utf-8"?>
-<w:numbering xmlns:wpc="http://schemas.microsoft.com/office/word/2010/wordprocessingCanvas" xmlns:cx="http://schemas.microsoft.com/office/drawing/2014/chartex" xmlns:cx1="http://schemas.microsoft.com/office/drawing/2015/9/8/chartex" xmlns:cx2="http://schemas.microsoft.com/office/drawing/2015/10/21/chartex" xmlns:cx3="http://schemas.microsoft.com/office/drawing/2016/5/9/chartex" xmlns:cx4="http://schemas.microsoft.com/office/drawing/2016/5/10/chartex" xmlns:cx5="http://schemas.microsoft.com/office/drawing/2016/5/11/chartex" xmlns:cx6="http://schemas.microsoft.com/office/drawing/2016/5/12/chartex" xmlns:cx7="http://schemas.microsoft.com/office/drawing/2016/5/13/chartex" xmlns:cx8="http://schemas.microsoft.com/office/drawing/2016/5/14/chartex" xmlns:mc="http://schemas.openxmlformats.org/markup-compatibility/2006" xmlns:aink="http://schemas.microsoft.com/office/drawing/2016/ink" xmlns:am3d="http://schemas.microsoft.com/office/drawing/2017/model3d" xmlns:o="urn:schemas-microsoft-com:office:office" xmlns:oel="http://schemas.microsoft.com/office/2019/extlst" xmlns:r="http://schemas.openxmlformats.org/officeDocument/2006/relationships" xmlns:m="http://schemas.openxmlformats.org/officeDocument/2006/math" xmlns:v="urn:schemas-microsoft-com:vml" xmlns:wp14="http://schemas.microsoft.com/office/word/2010/wordprocessingDrawing" xmlns:wp="http://schemas.openxmlformats.org/drawingml/2006/wordprocessingDrawing" xmlns:w10="urn:schemas-microsoft-com:office:word" xmlns:w="http://schemas.openxmlformats.org/wordprocessingml/2006/main" xmlns:w14="http://schemas.microsoft.com/office/word/2010/wordml" xmlns:w15="http://schemas.microsoft.com/office/word/2012/wordml" xmlns:w16cex="http://schemas.microsoft.com/office/word/2018/wordml/cex" xmlns:w16cid="http://schemas.microsoft.com/office/word/2016/wordml/cid" xmlns:w16="http://schemas.microsoft.com/office/word/2018/wordml" xmlns:w16du="http://schemas.microsoft.com/office/word/2023/wordml/word16du" xmlns:w16sdtdh="http://schemas.microsoft.com/office/word/2020/wordml/sdtdatahash" xmlns:w16se="http://schemas.microsoft.com/office/word/2015/wordml/symex" xmlns:wpg="http://schemas.microsoft.com/office/word/2010/wordprocessingGroup" xmlns:wpi="http://schemas.microsoft.com/office/word/2010/wordprocessingInk" xmlns:wne="http://schemas.microsoft.com/office/word/2006/wordml" xmlns:wps="http://schemas.microsoft.com/office/word/2010/wordprocessingShape" mc:Ignorable="w14 w15 w16se w16cid w16 w16cex w16sdtdh w16du wp14">
+<w:numbering xmlns:wpc="http://schemas.microsoft.com/office/word/2010/wordprocessingCanvas" xmlns:cx="http://schemas.microsoft.com/office/drawing/2014/chartex" xmlns:cx1="http://schemas.microsoft.com/office/drawing/2015/9/8/chartex" xmlns:cx2="http://schemas.microsoft.com/office/drawing/2015/10/21/chartex" xmlns:cx3="http://schemas.microsoft.com/office/drawing/2016/5/9/chartex" xmlns:cx4="http://schemas.microsoft.com/office/drawing/2016/5/10/chartex" xmlns:cx5="http://schemas.microsoft.com/office/drawing/2016/5/11/chartex" xmlns:cx6="http://schemas.microsoft.com/office/drawing/2016/5/12/chartex" xmlns:cx7="http://schemas.microsoft.com/office/drawing/2016/5/13/chartex" xmlns:cx8="http://schemas.microsoft.com/office/drawing/2016/5/14/chartex" xmlns:mc="http://schemas.openxmlformats.org/markup-compatibility/2006" xmlns:aink="http://schemas.microsoft.com/office/drawing/2016/ink" xmlns:am3d="http://schemas.microsoft.com/office/drawing/2017/model3d" xmlns:o="urn:schemas-microsoft-com:office:office" xmlns:oel="http://schemas.microsoft.com/office/2019/extlst" xmlns:r="http://schemas.openxmlformats.org/officeDocument/2006/relationships" xmlns:m="http://schemas.openxmlformats.org/officeDocument/2006/math" xmlns:v="urn:schemas-microsoft-com:vml" xmlns:wp14="http://schemas.microsoft.com/office/word/2010/wordprocessingDrawing" xmlns:wp="http://schemas.openxmlformats.org/drawingml/2006/wordprocessingDrawing" xmlns:w10="urn:schemas-microsoft-com:office:word" xmlns:w="http://schemas.openxmlformats.org/wordprocessingml/2006/main" xmlns:w14="http://schemas.microsoft.com/office/word/2010/wordml" xmlns:w15="http://schemas.microsoft.com/office/word/2012/wordml" xmlns:w16cex="http://schemas.microsoft.com/office/word/2018/wordml/cex" xmlns:w16cid="http://schemas.microsoft.com/office/word/2016/wordml/cid" xmlns:w16="http://schemas.microsoft.com/office/word/2018/wordml" xmlns:w16du="http://schemas.microsoft.com/office/word/2023/wordml/word16du" xmlns:w16sdtdh="http://schemas.microsoft.com/office/word/2020/wordml/sdtdatahash" xmlns:w16sdtfl="http://schemas.microsoft.com/office/word/2024/wordml/sdtformatlock" xmlns:w16se="http://schemas.microsoft.com/office/word/2015/wordml/symex" xmlns:wpg="http://schemas.microsoft.com/office/word/2010/wordprocessingGroup" xmlns:wpi="http://schemas.microsoft.com/office/word/2010/wordprocessingInk" xmlns:wne="http://schemas.microsoft.com/office/word/2006/wordml" xmlns:wps="http://schemas.microsoft.com/office/word/2010/wordprocessingShape" mc:Ignorable="w14 w15 w16se w16cid w16 w16cex w16sdtdh w16sdtfl w16du wp14">
   <w:abstractNum w:abstractNumId="0" w15:restartNumberingAfterBreak="0">
     <w:nsid w:val="44D44DC1"/>
     <w:multiLevelType w:val="multilevel"/>
@@ -753,7 +1078,7 @@
 </file>
 
 <file path=word/styles.xml><?xml version="1.0" encoding="utf-8"?>
-<w:styles xmlns:mc="http://schemas.openxmlformats.org/markup-compatibility/2006" xmlns:r="http://schemas.openxmlformats.org/officeDocument/2006/relationships" xmlns:w="http://schemas.openxmlformats.org/wordprocessingml/2006/main" xmlns:w14="http://schemas.microsoft.com/office/word/2010/wordml" xmlns:w15="http://schemas.microsoft.com/office/word/2012/wordml" xmlns:w16cex="http://schemas.microsoft.com/office/word/2018/wordml/cex" xmlns:w16cid="http://schemas.microsoft.com/office/word/2016/wordml/cid" xmlns:w16="http://schemas.microsoft.com/office/word/2018/wordml" xmlns:w16du="http://schemas.microsoft.com/office/word/2023/wordml/word16du" xmlns:w16sdtdh="http://schemas.microsoft.com/office/word/2020/wordml/sdtdatahash" xmlns:w16se="http://schemas.microsoft.com/office/word/2015/wordml/symex" mc:Ignorable="w14 w15 w16se w16cid w16 w16cex w16sdtdh w16du">
+<w:styles xmlns:mc="http://schemas.openxmlformats.org/markup-compatibility/2006" xmlns:r="http://schemas.openxmlformats.org/officeDocument/2006/relationships" xmlns:w="http://schemas.openxmlformats.org/wordprocessingml/2006/main" xmlns:w14="http://schemas.microsoft.com/office/word/2010/wordml" xmlns:w15="http://schemas.microsoft.com/office/word/2012/wordml" xmlns:w16cex="http://schemas.microsoft.com/office/word/2018/wordml/cex" xmlns:w16cid="http://schemas.microsoft.com/office/word/2016/wordml/cid" xmlns:w16="http://schemas.microsoft.com/office/word/2018/wordml" xmlns:w16du="http://schemas.microsoft.com/office/word/2023/wordml/word16du" xmlns:w16sdtdh="http://schemas.microsoft.com/office/word/2020/wordml/sdtdatahash" xmlns:w16sdtfl="http://schemas.microsoft.com/office/word/2024/wordml/sdtformatlock" xmlns:w16se="http://schemas.microsoft.com/office/word/2015/wordml/symex" mc:Ignorable="w14 w15 w16se w16cid w16 w16cex w16sdtdh w16sdtfl w16du">
   <w:docDefaults>
     <w:rPrDefault>
       <w:rPr>
